--- a/Lab5/6. Тестирование ожиданий.docx
+++ b/Lab5/6. Тестирование ожиданий.docx
@@ -68,7 +68,9 @@
       <w:r>
         <w:rPr>
           <w:rFonts w:ascii="Times New Roman" w:hAnsi="Times New Roman" w:cs="Times New Roman"/>
-          <w:sz w:val="28"/>
+          <w:noProof/>
+          <w:sz w:val="28"/>
+          <w:lang w:eastAsia="ru-RU"/>
         </w:rPr>
         <w:drawing>
           <wp:inline distT="0" distB="0" distL="0" distR="0" wp14:anchorId="0D729369" wp14:editId="5ED47A16">
@@ -119,7 +121,9 @@
       <w:r>
         <w:rPr>
           <w:rFonts w:ascii="Times New Roman" w:hAnsi="Times New Roman" w:cs="Times New Roman"/>
-          <w:sz w:val="28"/>
+          <w:noProof/>
+          <w:sz w:val="28"/>
+          <w:lang w:eastAsia="ru-RU"/>
         </w:rPr>
         <w:drawing>
           <wp:inline distT="0" distB="0" distL="0" distR="0" wp14:anchorId="546D5F33" wp14:editId="458DD026">
@@ -171,7 +175,9 @@
       <w:r>
         <w:rPr>
           <w:rFonts w:ascii="Times New Roman" w:hAnsi="Times New Roman" w:cs="Times New Roman"/>
-          <w:sz w:val="28"/>
+          <w:noProof/>
+          <w:sz w:val="28"/>
+          <w:lang w:eastAsia="ru-RU"/>
         </w:rPr>
         <w:lastRenderedPageBreak/>
         <w:drawing>
@@ -244,7 +250,9 @@
         <w:rPr>
           <w:rFonts w:ascii="Times New Roman" w:hAnsi="Times New Roman" w:cs="Times New Roman"/>
           <w:b/>
-          <w:sz w:val="28"/>
+          <w:noProof/>
+          <w:sz w:val="28"/>
+          <w:lang w:eastAsia="ru-RU"/>
         </w:rPr>
         <w:drawing>
           <wp:inline distT="0" distB="0" distL="0" distR="0" wp14:anchorId="443A6FE0" wp14:editId="218E743C">
@@ -297,7 +305,9 @@
         <w:rPr>
           <w:rFonts w:ascii="Times New Roman" w:hAnsi="Times New Roman" w:cs="Times New Roman"/>
           <w:b/>
-          <w:sz w:val="28"/>
+          <w:noProof/>
+          <w:sz w:val="28"/>
+          <w:lang w:eastAsia="ru-RU"/>
         </w:rPr>
         <w:lastRenderedPageBreak/>
         <w:drawing>
@@ -370,7 +380,9 @@
         <w:rPr>
           <w:rFonts w:ascii="Times New Roman" w:hAnsi="Times New Roman" w:cs="Times New Roman"/>
           <w:b/>
-          <w:sz w:val="28"/>
+          <w:noProof/>
+          <w:sz w:val="28"/>
+          <w:lang w:eastAsia="ru-RU"/>
         </w:rPr>
         <w:drawing>
           <wp:inline distT="0" distB="0" distL="0" distR="0" wp14:anchorId="030DF36C" wp14:editId="2A278D79">
@@ -423,7 +435,9 @@
         <w:rPr>
           <w:rFonts w:ascii="Times New Roman" w:hAnsi="Times New Roman" w:cs="Times New Roman"/>
           <w:b/>
-          <w:sz w:val="28"/>
+          <w:noProof/>
+          <w:sz w:val="28"/>
+          <w:lang w:eastAsia="ru-RU"/>
         </w:rPr>
         <w:lastRenderedPageBreak/>
         <w:drawing>
@@ -477,7 +491,9 @@
         <w:rPr>
           <w:rFonts w:ascii="Times New Roman" w:hAnsi="Times New Roman" w:cs="Times New Roman"/>
           <w:b/>
-          <w:sz w:val="28"/>
+          <w:noProof/>
+          <w:sz w:val="28"/>
+          <w:lang w:eastAsia="ru-RU"/>
         </w:rPr>
         <w:drawing>
           <wp:inline distT="0" distB="0" distL="0" distR="0" wp14:anchorId="25F62D49" wp14:editId="1ADE765D">
@@ -957,17 +973,24 @@
           <w:rFonts w:ascii="Times New Roman" w:hAnsi="Times New Roman" w:cs="Times New Roman"/>
           <w:sz w:val="28"/>
         </w:rPr>
-        <w:t>Исходя из полученных результатов можно сделать вывод, что разработанный нами интерфейс будет понятен</w:t>
+        <w:t>Исходя из полученных результатов можно сделать вывод, что разработанный нами интерфейс будет понятен потенциальному пользователю.</w:t>
+      </w:r>
+      <w:r>
+        <w:rPr>
+          <w:rFonts w:ascii="Times New Roman" w:hAnsi="Times New Roman" w:cs="Times New Roman"/>
+          <w:sz w:val="28"/>
+        </w:rPr>
+        <w:t xml:space="preserve"> </w:t>
+      </w:r>
+      <w:r>
+        <w:rPr>
+          <w:rFonts w:ascii="Times New Roman" w:hAnsi="Times New Roman" w:cs="Times New Roman"/>
+          <w:sz w:val="28"/>
+        </w:rPr>
+        <w:t>Также, что ожидание пользователей соответствует запланированному поведению системы.</w:t>
       </w:r>
       <w:bookmarkStart w:id="0" w:name="_GoBack"/>
       <w:bookmarkEnd w:id="0"/>
-      <w:r>
-        <w:rPr>
-          <w:rFonts w:ascii="Times New Roman" w:hAnsi="Times New Roman" w:cs="Times New Roman"/>
-          <w:sz w:val="28"/>
-        </w:rPr>
-        <w:t xml:space="preserve"> потенциальному пользователю.</w:t>
-      </w:r>
     </w:p>
     <w:p>
       <w:pPr>
